--- a/websocket/即时通讯.docx
+++ b/websocket/即时通讯.docx
@@ -285,8 +285,16 @@
         <w:rPr>
           <w:rFonts w:hint="eastAsia"/>
         </w:rPr>
-        <w:t>协议标识符是ws</w:t>
-      </w:r>
+        <w:t>协议标识符是</w:t>
+      </w:r>
+      <w:proofErr w:type="spellStart"/>
+      <w:r>
+        <w:rPr>
+          <w:rFonts w:hint="eastAsia"/>
+        </w:rPr>
+        <w:t>ws</w:t>
+      </w:r>
+      <w:proofErr w:type="spellEnd"/>
       <w:r>
         <w:t>(</w:t>
       </w:r>
@@ -294,8 +302,16 @@
         <w:rPr>
           <w:rFonts w:hint="eastAsia"/>
         </w:rPr>
-        <w:t>如果加密,则为wss</w:t>
-      </w:r>
+        <w:t>如果加密,则为</w:t>
+      </w:r>
+      <w:proofErr w:type="spellStart"/>
+      <w:r>
+        <w:rPr>
+          <w:rFonts w:hint="eastAsia"/>
+        </w:rPr>
+        <w:t>wss</w:t>
+      </w:r>
+      <w:proofErr w:type="spellEnd"/>
       <w:r>
         <w:t>)</w:t>
       </w:r>
@@ -308,8 +324,6 @@
       <w:r>
         <w:t>RL</w:t>
       </w:r>
-      <w:bookmarkStart w:id="0" w:name="_GoBack"/>
-      <w:bookmarkEnd w:id="0"/>
     </w:p>
     <w:p>
       <w:pPr>
@@ -379,6 +393,54 @@
           <w:rFonts w:hint="eastAsia"/>
         </w:rPr>
       </w:pPr>
+      <w:r>
+        <w:rPr>
+          <w:rFonts w:hint="eastAsia"/>
+        </w:rPr>
+        <w:t>建立</w:t>
+      </w:r>
+      <w:proofErr w:type="spellStart"/>
+      <w:r>
+        <w:rPr>
+          <w:rFonts w:hint="eastAsia"/>
+        </w:rPr>
+        <w:t>websocket</w:t>
+      </w:r>
+      <w:proofErr w:type="spellEnd"/>
+      <w:r>
+        <w:t xml:space="preserve"> </w:t>
+      </w:r>
+      <w:r>
+        <w:rPr>
+          <w:rFonts w:hint="eastAsia"/>
+        </w:rPr>
+        <w:t>demo</w:t>
+      </w:r>
+    </w:p>
+    <w:p>
+      <w:pPr>
+        <w:pStyle w:val="a3"/>
+        <w:ind w:left="720" w:firstLineChars="0" w:firstLine="0"/>
+      </w:pPr>
+      <w:hyperlink r:id="rId7" w:history="1">
+        <w:r>
+          <w:rPr>
+            <w:rStyle w:val="a4"/>
+          </w:rPr>
+          <w:t>https://jsbin.com/gotusal/edit?html,js,console</w:t>
+        </w:r>
+      </w:hyperlink>
+    </w:p>
+    <w:p>
+      <w:pPr>
+        <w:pStyle w:val="a3"/>
+        <w:ind w:left="720" w:firstLineChars="0" w:firstLine="0"/>
+        <w:rPr>
+          <w:rFonts w:hint="eastAsia"/>
+        </w:rPr>
+      </w:pPr>
+      <w:bookmarkStart w:id="0" w:name="_GoBack"/>
+      <w:bookmarkEnd w:id="0"/>
     </w:p>
     <w:sectPr>
       <w:pgSz w:w="11906" w:h="16838"/>
@@ -699,6 +761,7 @@
     <w:lsdException w:name="HTML Sample" w:semiHidden="1" w:unhideWhenUsed="1"/>
     <w:lsdException w:name="HTML Typewriter" w:semiHidden="1" w:unhideWhenUsed="1"/>
     <w:lsdException w:name="HTML Variable" w:semiHidden="1" w:unhideWhenUsed="1"/>
+    <w:lsdException w:name="Normal Table" w:semiHidden="1" w:unhideWhenUsed="1"/>
     <w:lsdException w:name="annotation subject" w:semiHidden="1" w:unhideWhenUsed="1"/>
     <w:lsdException w:name="No List" w:semiHidden="1" w:unhideWhenUsed="1"/>
     <w:lsdException w:name="Outline List 1" w:semiHidden="1" w:unhideWhenUsed="1"/>
@@ -745,8 +808,10 @@
     <w:lsdException w:name="Table Subtle 2" w:semiHidden="1" w:unhideWhenUsed="1"/>
     <w:lsdException w:name="Table Web 1" w:semiHidden="1" w:unhideWhenUsed="1"/>
     <w:lsdException w:name="Table Web 2" w:semiHidden="1" w:unhideWhenUsed="1"/>
+    <w:lsdException w:name="Table Web 3" w:semiHidden="1" w:unhideWhenUsed="1"/>
     <w:lsdException w:name="Balloon Text" w:semiHidden="1" w:unhideWhenUsed="1"/>
     <w:lsdException w:name="Table Grid" w:uiPriority="39"/>
+    <w:lsdException w:name="Table Theme" w:semiHidden="1" w:unhideWhenUsed="1"/>
     <w:lsdException w:name="Placeholder Text" w:semiHidden="1"/>
     <w:lsdException w:name="No Spacing" w:uiPriority="1" w:qFormat="1"/>
     <w:lsdException w:name="Light Shading" w:uiPriority="60"/>
@@ -1012,6 +1077,29 @@
     <w:pPr>
       <w:ind w:firstLineChars="200" w:firstLine="420"/>
     </w:pPr>
+  </w:style>
+  <w:style w:type="character" w:styleId="a4">
+    <w:name w:val="Hyperlink"/>
+    <w:basedOn w:val="a0"/>
+    <w:uiPriority w:val="99"/>
+    <w:unhideWhenUsed/>
+    <w:rsid w:val="005E23EA"/>
+    <w:rPr>
+      <w:color w:val="0563C1" w:themeColor="hyperlink"/>
+      <w:u w:val="single"/>
+    </w:rPr>
+  </w:style>
+  <w:style w:type="character" w:styleId="a5">
+    <w:name w:val="Unresolved Mention"/>
+    <w:basedOn w:val="a0"/>
+    <w:uiPriority w:val="99"/>
+    <w:semiHidden/>
+    <w:unhideWhenUsed/>
+    <w:rsid w:val="005E23EA"/>
+    <w:rPr>
+      <w:color w:val="605E5C"/>
+      <w:shd w:val="clear" w:color="auto" w:fill="E1DFDD"/>
+    </w:rPr>
   </w:style>
 </w:styles>
 </file>
